--- a/Comm Skills/Boghe_Milosz_CV_ENG.docx
+++ b/Comm Skills/Boghe_Milosz_CV_ENG.docx
@@ -94,6 +94,7 @@
           <w:szCs w:val="20"/>
         </w:rPr>
       </w:pPr>
+      <w:bookmarkStart w:id="0" w:name="_Hlk24482353"/>
       <w:r>
         <w:rPr>
           <w:rFonts w:cs="Arial"/>
@@ -130,24 +131,75 @@
     </w:p>
     <w:p>
       <w:pPr>
+        <w:spacing w:after="0" w:line="240" w:lineRule="auto"/>
+        <w:rPr>
+          <w:rFonts w:cs="Arial"/>
+          <w:b/>
+          <w:szCs w:val="20"/>
+        </w:rPr>
+      </w:pPr>
+      <w:proofErr w:type="spellStart"/>
+      <w:r>
+        <w:rPr>
+          <w:rFonts w:cs="Arial"/>
+          <w:b/>
+          <w:szCs w:val="20"/>
+        </w:rPr>
+        <w:t>Github</w:t>
+      </w:r>
+      <w:proofErr w:type="spellEnd"/>
+      <w:r>
+        <w:rPr>
+          <w:rFonts w:cs="Arial"/>
+          <w:b/>
+          <w:szCs w:val="20"/>
+        </w:rPr>
+        <w:t>:</w:t>
+      </w:r>
+      <w:r>
+        <w:t xml:space="preserve"> </w:t>
+      </w:r>
+      <w:hyperlink r:id="rId8" w:history="1">
+        <w:r>
+          <w:rPr>
+            <w:rStyle w:val="Hyperlink"/>
+            <w:rFonts w:cs="Arial"/>
+            <w:bCs/>
+            <w:szCs w:val="20"/>
+          </w:rPr>
+          <w:t>https://github.com/MiloszBoghePXL</w:t>
+        </w:r>
+      </w:hyperlink>
+      <w:r>
+        <w:rPr>
+          <w:rFonts w:cs="Arial"/>
+          <w:b/>
+          <w:szCs w:val="20"/>
+        </w:rPr>
+        <w:t xml:space="preserve"> </w:t>
+      </w:r>
+    </w:p>
+    <w:p>
+      <w:pPr>
         <w:spacing w:after="120" w:line="240" w:lineRule="auto"/>
-      </w:pPr>
-      <w:r>
-        <w:rPr>
+        <w:rPr>
+          <w:rFonts w:cs="Arial"/>
           <w:b/>
-        </w:rPr>
-        <w:t>Facebook</w:t>
-      </w:r>
-      <w:r>
-        <w:rPr>
+          <w:bCs/>
+          <w:i/>
+          <w:sz w:val="24"/>
+          <w:szCs w:val="24"/>
+        </w:rPr>
+      </w:pPr>
+      <w:r>
+        <w:rPr>
+          <w:rFonts w:cs="Arial"/>
           <w:b/>
-        </w:rPr>
-        <w:t xml:space="preserve">: </w:t>
-      </w:r>
-      <w:r>
-        <w:t xml:space="preserve"> </w:t>
-      </w:r>
-      <w:hyperlink r:id="rId8" w:history="1">
+          <w:szCs w:val="20"/>
+        </w:rPr>
+        <w:t xml:space="preserve">Facebook:  </w:t>
+      </w:r>
+      <w:hyperlink r:id="rId9" w:history="1">
         <w:r>
           <w:rPr>
             <w:rStyle w:val="Hyperlink"/>
@@ -155,13 +207,17 @@
           <w:t>https://www.facebook.com/DeBesteProgrammeur</w:t>
         </w:r>
       </w:hyperlink>
-      <w:r>
-        <w:t xml:space="preserve">  </w:t>
-      </w:r>
-    </w:p>
-    <w:p>
-      <w:pPr>
-        <w:spacing w:after="120" w:line="240" w:lineRule="auto"/>
+    </w:p>
+    <w:bookmarkEnd w:id="0"/>
+    <w:p>
+      <w:pPr>
+        <w:spacing w:after="0" w:line="240" w:lineRule="auto"/>
+        <w:rPr>
+          <w:rFonts w:cs="Arial"/>
+          <w:szCs w:val="20"/>
+        </w:rPr>
+      </w:pPr>
+      <w:r>
         <w:rPr>
           <w:rFonts w:cs="Arial"/>
           <w:b/>
@@ -170,16 +226,6 @@
           <w:sz w:val="24"/>
           <w:szCs w:val="24"/>
         </w:rPr>
-      </w:pPr>
-      <w:r>
-        <w:rPr>
-          <w:rFonts w:cs="Arial"/>
-          <w:b/>
-          <w:bCs/>
-          <w:i/>
-          <w:sz w:val="24"/>
-          <w:szCs w:val="24"/>
-        </w:rPr>
         <w:t xml:space="preserve">PXL bachelor </w:t>
       </w:r>
     </w:p>
@@ -232,7 +278,7 @@
           <w:szCs w:val="20"/>
         </w:rPr>
         <w:sectPr>
-          <w:footerReference w:type="default" r:id="rId9"/>
+          <w:footerReference w:type="default" r:id="rId10"/>
           <w:pgSz w:w="11906" w:h="16838"/>
           <w:pgMar w:top="1134" w:right="1134" w:bottom="1134" w:left="1134" w:header="425" w:footer="567" w:gutter="0"/>
           <w:cols w:space="708"/>
@@ -358,6 +404,8 @@
         </w:rPr>
         <w:t>Ambitious</w:t>
       </w:r>
+      <w:bookmarkStart w:id="1" w:name="_GoBack"/>
+      <w:bookmarkEnd w:id="1"/>
     </w:p>
     <w:p>
       <w:pPr>
@@ -394,8 +442,8 @@
           <w:szCs w:val="20"/>
         </w:rPr>
         <w:sectPr>
-          <w:headerReference w:type="default" r:id="rId10"/>
-          <w:footerReference w:type="default" r:id="rId11"/>
+          <w:headerReference w:type="default" r:id="rId11"/>
+          <w:footerReference w:type="default" r:id="rId12"/>
           <w:type w:val="continuous"/>
           <w:pgSz w:w="11906" w:h="16838"/>
           <w:pgMar w:top="1134" w:right="1134" w:bottom="1134" w:left="1134" w:header="709" w:footer="709" w:gutter="0"/>
@@ -795,8 +843,6 @@
         </w:rPr>
         <w:t>Advanced</w:t>
       </w:r>
-      <w:bookmarkStart w:id="0" w:name="_GoBack"/>
-      <w:bookmarkEnd w:id="0"/>
     </w:p>
     <w:p>
       <w:pPr>
@@ -1044,7 +1090,21 @@
         <w:rPr>
           <w:rFonts w:cs="Arial"/>
         </w:rPr>
-        <w:t>Animal care at Tuinbouwschool OLV Sint-</w:t>
+        <w:t xml:space="preserve">Animal care at </w:t>
+      </w:r>
+      <w:proofErr w:type="spellStart"/>
+      <w:r>
+        <w:rPr>
+          <w:rFonts w:cs="Arial"/>
+        </w:rPr>
+        <w:t>Tuinbouwschool</w:t>
+      </w:r>
+      <w:proofErr w:type="spellEnd"/>
+      <w:r>
+        <w:rPr>
+          <w:rFonts w:cs="Arial"/>
+        </w:rPr>
+        <w:t xml:space="preserve"> OLV Sint-</w:t>
       </w:r>
       <w:proofErr w:type="spellStart"/>
       <w:r>
@@ -1340,9 +1400,8 @@
         <w:t>This was a school project where we had to develop a playable game of mastermind for up to 4 players with a team of 3 people. My contribution to this project was front-end and back-end. In the front-end I worked all the JavaScript code and just a tiny bit HTML. One of my teammates did all the other HTML/CSS , the other one worked back-end. I also did a lot of back-end though. I’d say roughly 30% of the back-end. Near the end of the project, when we were testing the functionality, we got some back-end errors which I also had to debug and rewrite for it to work.</w:t>
       </w:r>
     </w:p>
-    <w:p/>
     <w:sectPr>
-      <w:footerReference w:type="default" r:id="rId12"/>
+      <w:footerReference w:type="default" r:id="rId13"/>
       <w:type w:val="continuous"/>
       <w:pgSz w:w="11906" w:h="16838"/>
       <w:pgMar w:top="1134" w:right="1134" w:bottom="1134" w:left="1134" w:header="708" w:footer="708" w:gutter="0"/>
@@ -2798,6 +2857,18 @@
       <w:lang w:val="en-AU"/>
     </w:rPr>
   </w:style>
+  <w:style w:type="character" w:styleId="Onopgelostemelding">
+    <w:name w:val="Unresolved Mention"/>
+    <w:basedOn w:val="Standaardalinea-lettertype"/>
+    <w:uiPriority w:val="99"/>
+    <w:semiHidden/>
+    <w:unhideWhenUsed/>
+    <w:rsid w:val="00943DF3"/>
+    <w:rPr>
+      <w:color w:val="605E5C"/>
+      <w:shd w:val="clear" w:color="auto" w:fill="E1DFDD"/>
+    </w:rPr>
+  </w:style>
 </w:styles>
 </file>
 
